--- a/ECC椭圆曲线笔记.docx
+++ b/ECC椭圆曲线笔记.docx
@@ -139,10 +139,10 @@
             <v:path o:extrusionok="f" gradientshapeok="t" o:connecttype="rect"/>
             <o:lock v:ext="edit" aspectratio="t"/>
           </v:shapetype>
-          <v:shape id="_x0000_i1030" type="#_x0000_t75" style="width:18.8pt;height:12.9pt" o:ole="">
+          <v:shape id="_x0000_i1025" type="#_x0000_t75" style="width:18.8pt;height:12.9pt" o:ole="">
             <v:imagedata r:id="rId6" o:title=""/>
           </v:shape>
-          <o:OLEObject Type="Embed" ProgID="Equation.DSMT4" ShapeID="_x0000_i1030" DrawAspect="Content" ObjectID="_1594661183" r:id="rId7"/>
+          <o:OLEObject Type="Embed" ProgID="Equation.DSMT4" ShapeID="_x0000_i1025" DrawAspect="Content" ObjectID="_1594710636" r:id="rId7"/>
         </w:object>
       </w:r>
       <w:r>
@@ -277,9 +277,6 @@
           <w:numId w:val="3"/>
         </w:numPr>
         <w:ind w:firstLineChars="0"/>
-        <w:rPr>
-          <w:rFonts w:hint="eastAsia"/>
-        </w:rPr>
       </w:pPr>
       <w:r>
         <w:rPr>
@@ -331,11 +328,6 @@
       </w:r>
     </w:p>
     <w:p>
-      <w:pPr>
-        <w:rPr>
-          <w:rFonts w:hint="eastAsia"/>
-        </w:rPr>
-      </w:pPr>
       <w:r>
         <w:rPr>
           <w:rFonts w:ascii="微软雅黑" w:eastAsia="微软雅黑" w:hAnsi="微软雅黑" w:hint="eastAsia"/>
@@ -430,28 +422,85 @@
         <w:t>），做如下变换：</w:t>
       </w:r>
     </w:p>
+    <w:p/>
     <w:p>
-      <w:pPr>
+      <w:r>
+        <w:rPr>
+          <w:rFonts w:ascii="微软雅黑" w:eastAsia="微软雅黑" w:hAnsi="微软雅黑" w:hint="eastAsia"/>
+          <w:color w:val="000000"/>
+          <w:sz w:val="18"/>
+          <w:szCs w:val="18"/>
+          <w:shd w:val="clear" w:color="auto" w:fill="FFFFFF"/>
+        </w:rPr>
+        <w:t>令x=X/Z ，y=Y/Z（</w:t>
+      </w:r>
+      <w:proofErr w:type="spellStart"/>
+      <w:r>
+        <w:rPr>
+          <w:rFonts w:ascii="微软雅黑" w:eastAsia="微软雅黑" w:hAnsi="微软雅黑" w:hint="eastAsia"/>
+          <w:color w:val="000000"/>
+          <w:sz w:val="18"/>
+          <w:szCs w:val="18"/>
+          <w:shd w:val="clear" w:color="auto" w:fill="FFFFFF"/>
+        </w:rPr>
+        <w:t>Z</w:t>
+      </w:r>
+      <w:proofErr w:type="spellEnd"/>
+      <w:r>
+        <w:rPr>
+          <w:rFonts w:ascii="微软雅黑" w:eastAsia="微软雅黑" w:hAnsi="微软雅黑" w:hint="eastAsia"/>
+          <w:color w:val="000000"/>
+          <w:sz w:val="18"/>
+          <w:szCs w:val="18"/>
+          <w:shd w:val="clear" w:color="auto" w:fill="FFFFFF"/>
+        </w:rPr>
+        <w:t>≠0）；则</w:t>
+      </w:r>
+      <w:r>
+        <w:rPr>
+          <w:rFonts w:ascii="微软雅黑" w:eastAsia="微软雅黑" w:hAnsi="微软雅黑" w:hint="eastAsia"/>
+          <w:color w:val="000000"/>
+          <w:sz w:val="18"/>
+          <w:szCs w:val="18"/>
+          <w:shd w:val="clear" w:color="auto" w:fill="FFFFFF"/>
+        </w:rPr>
+        <w:t>在射影平面坐标系中，</w:t>
+      </w:r>
+      <w:r>
+        <w:rPr>
+          <w:rFonts w:ascii="微软雅黑" w:eastAsia="微软雅黑" w:hAnsi="微软雅黑" w:hint="eastAsia"/>
+          <w:color w:val="000000"/>
+          <w:sz w:val="18"/>
+          <w:szCs w:val="18"/>
+          <w:shd w:val="clear" w:color="auto" w:fill="FFFFFF"/>
+        </w:rPr>
+        <w:t>A点可以表示为（X:Y:Z）。 </w:t>
+      </w:r>
+      <w:r>
         <w:rPr>
           <w:rFonts w:hint="eastAsia"/>
         </w:rPr>
-      </w:pPr>
-    </w:p>
-    <w:p>
-      <w:pPr>
-        <w:rPr>
-          <w:rFonts w:hint="eastAsia"/>
-        </w:rPr>
-      </w:pPr>
-      <w:r>
-        <w:rPr>
-          <w:rFonts w:ascii="微软雅黑" w:eastAsia="微软雅黑" w:hAnsi="微软雅黑" w:hint="eastAsia"/>
-          <w:color w:val="000000"/>
-          <w:sz w:val="18"/>
-          <w:szCs w:val="18"/>
-          <w:shd w:val="clear" w:color="auto" w:fill="FFFFFF"/>
-        </w:rPr>
-        <w:t>令x=X/Z ，y=Y/Z（</w:t>
+        <w:t>同样的，新坐标系中</w:t>
+      </w:r>
+      <w:r>
+        <w:rPr>
+          <w:rFonts w:ascii="微软雅黑" w:eastAsia="微软雅黑" w:hAnsi="微软雅黑" w:hint="eastAsia"/>
+          <w:color w:val="000000"/>
+          <w:sz w:val="18"/>
+          <w:szCs w:val="18"/>
+          <w:shd w:val="clear" w:color="auto" w:fill="FFFFFF"/>
+        </w:rPr>
+        <w:t>直线的方程</w:t>
+      </w:r>
+      <w:r>
+        <w:rPr>
+          <w:rFonts w:ascii="微软雅黑" w:eastAsia="微软雅黑" w:hAnsi="微软雅黑" w:hint="eastAsia"/>
+          <w:color w:val="000000"/>
+          <w:sz w:val="18"/>
+          <w:szCs w:val="18"/>
+          <w:shd w:val="clear" w:color="auto" w:fill="FFFFFF"/>
+        </w:rPr>
+        <w:t>可以表示为</w:t>
       </w:r>
       <w:proofErr w:type="spellStart"/>
       <w:r>
@@ -462,7 +511,7 @@
           <w:szCs w:val="18"/>
           <w:shd w:val="clear" w:color="auto" w:fill="FFFFFF"/>
         </w:rPr>
-        <w:t>Z</w:t>
+        <w:t>aX+bY+cZ</w:t>
       </w:r>
       <w:proofErr w:type="spellEnd"/>
       <w:r>
@@ -473,85 +522,7 @@
           <w:szCs w:val="18"/>
           <w:shd w:val="clear" w:color="auto" w:fill="FFFFFF"/>
         </w:rPr>
-        <w:t>≠0）；则</w:t>
-      </w:r>
-      <w:r>
-        <w:rPr>
-          <w:rFonts w:ascii="微软雅黑" w:eastAsia="微软雅黑" w:hAnsi="微软雅黑" w:hint="eastAsia"/>
-          <w:color w:val="000000"/>
-          <w:sz w:val="18"/>
-          <w:szCs w:val="18"/>
-          <w:shd w:val="clear" w:color="auto" w:fill="FFFFFF"/>
-        </w:rPr>
-        <w:t>在射影平面坐标系中，</w:t>
-      </w:r>
-      <w:r>
-        <w:rPr>
-          <w:rFonts w:ascii="微软雅黑" w:eastAsia="微软雅黑" w:hAnsi="微软雅黑" w:hint="eastAsia"/>
-          <w:color w:val="000000"/>
-          <w:sz w:val="18"/>
-          <w:szCs w:val="18"/>
-          <w:shd w:val="clear" w:color="auto" w:fill="FFFFFF"/>
-        </w:rPr>
-        <w:t>A点可以表示为（X:Y:Z）。 </w:t>
-      </w:r>
-      <w:r>
-        <w:rPr>
-          <w:rFonts w:hint="eastAsia"/>
-        </w:rPr>
-        <w:t>同样的，新坐标系中</w:t>
-      </w:r>
-      <w:r>
-        <w:rPr>
-          <w:rFonts w:ascii="微软雅黑" w:eastAsia="微软雅黑" w:hAnsi="微软雅黑" w:hint="eastAsia"/>
-          <w:color w:val="000000"/>
-          <w:sz w:val="18"/>
-          <w:szCs w:val="18"/>
-          <w:shd w:val="clear" w:color="auto" w:fill="FFFFFF"/>
-        </w:rPr>
-        <w:t>直线的方程</w:t>
-      </w:r>
-      <w:r>
-        <w:rPr>
-          <w:rFonts w:ascii="微软雅黑" w:eastAsia="微软雅黑" w:hAnsi="微软雅黑" w:hint="eastAsia"/>
-          <w:color w:val="000000"/>
-          <w:sz w:val="18"/>
-          <w:szCs w:val="18"/>
-          <w:shd w:val="clear" w:color="auto" w:fill="FFFFFF"/>
-        </w:rPr>
-        <w:t>可以表示为</w:t>
-      </w:r>
-      <w:proofErr w:type="spellStart"/>
-      <w:r>
-        <w:rPr>
-          <w:rFonts w:ascii="微软雅黑" w:eastAsia="微软雅黑" w:hAnsi="微软雅黑" w:hint="eastAsia"/>
-          <w:color w:val="000000"/>
-          <w:sz w:val="18"/>
-          <w:szCs w:val="18"/>
-          <w:shd w:val="clear" w:color="auto" w:fill="FFFFFF"/>
-        </w:rPr>
-        <w:t>aX+bY+cZ</w:t>
-      </w:r>
-      <w:proofErr w:type="spellEnd"/>
-      <w:r>
-        <w:rPr>
-          <w:rFonts w:ascii="微软雅黑" w:eastAsia="微软雅黑" w:hAnsi="微软雅黑" w:hint="eastAsia"/>
-          <w:color w:val="000000"/>
-          <w:sz w:val="18"/>
-          <w:szCs w:val="18"/>
-          <w:shd w:val="clear" w:color="auto" w:fill="FFFFFF"/>
-        </w:rPr>
-        <w:t>=0</w:t>
-      </w:r>
-      <w:r>
-        <w:rPr>
-          <w:rFonts w:ascii="微软雅黑" w:eastAsia="微软雅黑" w:hAnsi="微软雅黑" w:hint="eastAsia"/>
-          <w:color w:val="000000"/>
-          <w:sz w:val="18"/>
-          <w:szCs w:val="18"/>
-          <w:shd w:val="clear" w:color="auto" w:fill="FFFFFF"/>
-        </w:rPr>
-        <w:t>。</w:t>
+        <w:t>=0。</w:t>
       </w:r>
     </w:p>
     <w:p/>
@@ -593,11 +564,6 @@
       </w:r>
     </w:p>
     <w:p>
-      <w:pPr>
-        <w:rPr>
-          <w:rFonts w:hint="eastAsia"/>
-        </w:rPr>
-      </w:pPr>
       <w:r>
         <w:rPr>
           <w:rFonts w:ascii="微软雅黑" w:eastAsia="微软雅黑" w:hAnsi="微软雅黑" w:hint="eastAsia"/>
@@ -690,15 +656,10 @@
       </w:r>
     </w:p>
     <w:p>
-      <w:pPr>
+      <w:r>
         <w:rPr>
           <w:rFonts w:hint="eastAsia"/>
         </w:rPr>
-      </w:pPr>
-      <w:r>
-        <w:rPr>
-          <w:rFonts w:hint="eastAsia"/>
-        </w:rPr>
         <w:t>联立两方程，得到</w:t>
       </w:r>
       <w:r>
@@ -729,17 +690,7 @@
           <w:szCs w:val="18"/>
           <w:shd w:val="clear" w:color="auto" w:fill="FFFFFF"/>
         </w:rPr>
-        <w:t>Z</w:t>
-      </w:r>
-      <w:r>
-        <w:rPr>
-          <w:rFonts w:ascii="微软雅黑" w:eastAsia="微软雅黑" w:hAnsi="微软雅黑" w:hint="eastAsia"/>
-          <w:color w:val="000000"/>
-          <w:sz w:val="18"/>
-          <w:szCs w:val="18"/>
-          <w:shd w:val="clear" w:color="auto" w:fill="FFFFFF"/>
-        </w:rPr>
-        <w:t>-</w:t>
+        <w:t>Z-</w:t>
       </w:r>
       <w:r>
         <w:rPr>
@@ -779,17 +730,7 @@
           <w:szCs w:val="18"/>
           <w:shd w:val="clear" w:color="auto" w:fill="FFFFFF"/>
         </w:rPr>
-        <w:t>Z</w:t>
-      </w:r>
-      <w:r>
-        <w:rPr>
-          <w:rFonts w:ascii="微软雅黑" w:eastAsia="微软雅黑" w:hAnsi="微软雅黑" w:hint="eastAsia"/>
-          <w:color w:val="000000"/>
-          <w:sz w:val="18"/>
-          <w:szCs w:val="18"/>
-          <w:shd w:val="clear" w:color="auto" w:fill="FFFFFF"/>
-        </w:rPr>
-        <w:t>=</w:t>
+        <w:t>Z=</w:t>
       </w:r>
       <w:r>
         <w:rPr>
@@ -1238,11 +1179,6 @@
     </w:p>
     <w:p/>
     <w:p>
-      <w:pPr>
-        <w:rPr>
-          <w:rFonts w:hint="eastAsia"/>
-        </w:rPr>
-      </w:pPr>
       <w:r>
         <w:rPr>
           <w:rFonts w:ascii="微软雅黑" w:eastAsia="微软雅黑" w:hAnsi="微软雅黑" w:hint="eastAsia"/>
@@ -2596,11 +2532,6 @@
       </w:r>
     </w:p>
     <w:p>
-      <w:pPr>
-        <w:rPr>
-          <w:rFonts w:hint="eastAsia"/>
-        </w:rPr>
-      </w:pPr>
       <w:r>
         <w:rPr>
           <w:rFonts w:ascii="微软雅黑" w:eastAsia="微软雅黑" w:hAnsi="微软雅黑" w:hint="eastAsia"/>
@@ -3231,6 +3162,15 @@
       </w:r>
     </w:p>
     <w:p>
+      <w:pPr>
+        <w:rPr>
+          <w:rFonts w:ascii="微软雅黑" w:eastAsia="微软雅黑" w:hAnsi="微软雅黑"/>
+          <w:color w:val="0000FF"/>
+          <w:sz w:val="18"/>
+          <w:szCs w:val="18"/>
+          <w:shd w:val="clear" w:color="auto" w:fill="FFFFFF"/>
+        </w:rPr>
+      </w:pPr>
       <w:r>
         <w:rPr>
           <w:rFonts w:ascii="微软雅黑" w:eastAsia="微软雅黑" w:hAnsi="微软雅黑" w:hint="eastAsia"/>
@@ -5368,7 +5308,27 @@
           <w:szCs w:val="18"/>
           <w:shd w:val="clear" w:color="auto" w:fill="FFFFFF"/>
         </w:rPr>
-        <w:t>（注意，这里不能直接取</w:t>
+        <w:t>（注意，这里不能直接取y</w:t>
+      </w:r>
+      <w:r>
+        <w:rPr>
+          <w:rFonts w:ascii="微软雅黑" w:eastAsia="微软雅黑" w:hAnsi="微软雅黑" w:hint="eastAsia"/>
+          <w:color w:val="0000FF"/>
+          <w:bdr w:val="none" w:sz="0" w:space="0" w:color="auto" w:frame="1"/>
+          <w:shd w:val="clear" w:color="auto" w:fill="FFFFFF"/>
+          <w:vertAlign w:val="subscript"/>
+        </w:rPr>
+        <w:t>4=-</w:t>
+      </w:r>
+      <w:r>
+        <w:rPr>
+          <w:rFonts w:ascii="微软雅黑" w:eastAsia="微软雅黑" w:hAnsi="微软雅黑" w:hint="eastAsia"/>
+          <w:color w:val="0000FF"/>
+          <w:sz w:val="18"/>
+          <w:szCs w:val="18"/>
+          <w:shd w:val="clear" w:color="auto" w:fill="FFFFFF"/>
+        </w:rPr>
+        <w:t xml:space="preserve"> </w:t>
       </w:r>
       <w:r>
         <w:rPr>
@@ -5388,17 +5348,603 @@
           <w:shd w:val="clear" w:color="auto" w:fill="FFFFFF"/>
           <w:vertAlign w:val="subscript"/>
         </w:rPr>
+        <w:t>3</w:t>
+      </w:r>
+      <w:r>
+        <w:rPr>
+          <w:rFonts w:ascii="微软雅黑" w:eastAsia="微软雅黑" w:hAnsi="微软雅黑" w:hint="eastAsia"/>
+          <w:color w:val="0000FF"/>
+          <w:sz w:val="18"/>
+          <w:szCs w:val="18"/>
+          <w:shd w:val="clear" w:color="auto" w:fill="FFFFFF"/>
+        </w:rPr>
+        <w:t> </w:t>
+      </w:r>
+      <w:r>
+        <w:rPr>
+          <w:rFonts w:ascii="微软雅黑" w:eastAsia="微软雅黑" w:hAnsi="微软雅黑" w:hint="eastAsia"/>
+          <w:color w:val="0000FF"/>
+          <w:sz w:val="18"/>
+          <w:szCs w:val="18"/>
+          <w:shd w:val="clear" w:color="auto" w:fill="FFFFFF"/>
+        </w:rPr>
+        <w:t>，因为椭圆曲线</w:t>
+      </w:r>
+      <w:r>
+        <w:rPr>
+          <w:rFonts w:ascii="微软雅黑" w:eastAsia="微软雅黑" w:hAnsi="微软雅黑" w:hint="eastAsia"/>
+          <w:color w:val="0000FF"/>
+          <w:sz w:val="18"/>
+          <w:szCs w:val="18"/>
+          <w:highlight w:val="yellow"/>
+          <w:shd w:val="clear" w:color="auto" w:fill="FFFFFF"/>
+        </w:rPr>
+        <w:t>不一定关于x轴对称</w:t>
+      </w:r>
+      <w:r>
+        <w:rPr>
+          <w:rFonts w:ascii="微软雅黑" w:eastAsia="微软雅黑" w:hAnsi="微软雅黑" w:hint="eastAsia"/>
+          <w:color w:val="0000FF"/>
+          <w:sz w:val="18"/>
+          <w:szCs w:val="18"/>
+          <w:shd w:val="clear" w:color="auto" w:fill="FFFFFF"/>
+        </w:rPr>
+        <w:t>）</w:t>
+      </w:r>
+      <w:r>
+        <w:rPr>
+          <w:rFonts w:ascii="微软雅黑" w:eastAsia="微软雅黑" w:hAnsi="微软雅黑" w:hint="eastAsia"/>
+          <w:color w:val="0000FF"/>
+          <w:sz w:val="18"/>
+          <w:szCs w:val="18"/>
+        </w:rPr>
+        <w:br/>
+      </w:r>
+      <w:r>
+        <w:rPr>
+          <w:rFonts w:ascii="微软雅黑" w:eastAsia="微软雅黑" w:hAnsi="微软雅黑" w:hint="eastAsia"/>
+          <w:color w:val="0000FF"/>
+          <w:sz w:val="18"/>
+          <w:szCs w:val="18"/>
+          <w:shd w:val="clear" w:color="auto" w:fill="FFFFFF"/>
+        </w:rPr>
+        <w:t>   化为一般方程y</w:t>
+      </w:r>
+      <w:r>
+        <w:rPr>
+          <w:rFonts w:ascii="微软雅黑" w:eastAsia="微软雅黑" w:hAnsi="微软雅黑" w:hint="eastAsia"/>
+          <w:color w:val="0000FF"/>
+          <w:bdr w:val="none" w:sz="0" w:space="0" w:color="auto" w:frame="1"/>
+          <w:shd w:val="clear" w:color="auto" w:fill="FFFFFF"/>
+          <w:vertAlign w:val="superscript"/>
+        </w:rPr>
+        <w:t>2</w:t>
+      </w:r>
+      <w:r>
+        <w:rPr>
+          <w:rFonts w:ascii="微软雅黑" w:eastAsia="微软雅黑" w:hAnsi="微软雅黑" w:hint="eastAsia"/>
+          <w:color w:val="0000FF"/>
+          <w:sz w:val="18"/>
+          <w:szCs w:val="18"/>
+          <w:shd w:val="clear" w:color="auto" w:fill="FFFFFF"/>
+        </w:rPr>
+        <w:t>+(a</w:t>
+      </w:r>
+      <w:r>
+        <w:rPr>
+          <w:rFonts w:ascii="微软雅黑" w:eastAsia="微软雅黑" w:hAnsi="微软雅黑" w:hint="eastAsia"/>
+          <w:color w:val="0000FF"/>
+          <w:bdr w:val="none" w:sz="0" w:space="0" w:color="auto" w:frame="1"/>
+          <w:shd w:val="clear" w:color="auto" w:fill="FFFFFF"/>
+          <w:vertAlign w:val="subscript"/>
+        </w:rPr>
+        <w:t>1</w:t>
+      </w:r>
+      <w:r>
+        <w:rPr>
+          <w:rFonts w:ascii="微软雅黑" w:eastAsia="微软雅黑" w:hAnsi="微软雅黑" w:hint="eastAsia"/>
+          <w:color w:val="0000FF"/>
+          <w:sz w:val="18"/>
+          <w:szCs w:val="18"/>
+          <w:shd w:val="clear" w:color="auto" w:fill="FFFFFF"/>
+        </w:rPr>
+        <w:t>x+a</w:t>
+      </w:r>
+      <w:r>
+        <w:rPr>
+          <w:rFonts w:ascii="微软雅黑" w:eastAsia="微软雅黑" w:hAnsi="微软雅黑" w:hint="eastAsia"/>
+          <w:color w:val="0000FF"/>
+          <w:bdr w:val="none" w:sz="0" w:space="0" w:color="auto" w:frame="1"/>
+          <w:shd w:val="clear" w:color="auto" w:fill="FFFFFF"/>
+          <w:vertAlign w:val="subscript"/>
+        </w:rPr>
+        <w:t>3</w:t>
+      </w:r>
+      <w:r>
+        <w:rPr>
+          <w:rFonts w:ascii="微软雅黑" w:eastAsia="微软雅黑" w:hAnsi="微软雅黑" w:hint="eastAsia"/>
+          <w:color w:val="0000FF"/>
+          <w:sz w:val="18"/>
+          <w:szCs w:val="18"/>
+          <w:shd w:val="clear" w:color="auto" w:fill="FFFFFF"/>
+        </w:rPr>
+        <w:t>)y-(x</w:t>
+      </w:r>
+      <w:r>
+        <w:rPr>
+          <w:rFonts w:ascii="微软雅黑" w:eastAsia="微软雅黑" w:hAnsi="微软雅黑" w:hint="eastAsia"/>
+          <w:color w:val="0000FF"/>
+          <w:bdr w:val="none" w:sz="0" w:space="0" w:color="auto" w:frame="1"/>
+          <w:shd w:val="clear" w:color="auto" w:fill="FFFFFF"/>
+          <w:vertAlign w:val="superscript"/>
+        </w:rPr>
+        <w:t>3</w:t>
+      </w:r>
+      <w:r>
+        <w:rPr>
+          <w:rFonts w:ascii="微软雅黑" w:eastAsia="微软雅黑" w:hAnsi="微软雅黑" w:hint="eastAsia"/>
+          <w:color w:val="0000FF"/>
+          <w:sz w:val="18"/>
+          <w:szCs w:val="18"/>
+          <w:shd w:val="clear" w:color="auto" w:fill="FFFFFF"/>
+        </w:rPr>
+        <w:t>+a</w:t>
+      </w:r>
+      <w:r>
+        <w:rPr>
+          <w:rFonts w:ascii="微软雅黑" w:eastAsia="微软雅黑" w:hAnsi="微软雅黑" w:hint="eastAsia"/>
+          <w:color w:val="0000FF"/>
+          <w:bdr w:val="none" w:sz="0" w:space="0" w:color="auto" w:frame="1"/>
+          <w:shd w:val="clear" w:color="auto" w:fill="FFFFFF"/>
+          <w:vertAlign w:val="subscript"/>
+        </w:rPr>
+        <w:t>2</w:t>
+      </w:r>
+      <w:r>
+        <w:rPr>
+          <w:rFonts w:ascii="微软雅黑" w:eastAsia="微软雅黑" w:hAnsi="微软雅黑" w:hint="eastAsia"/>
+          <w:color w:val="0000FF"/>
+          <w:sz w:val="18"/>
+          <w:szCs w:val="18"/>
+          <w:shd w:val="clear" w:color="auto" w:fill="FFFFFF"/>
+        </w:rPr>
+        <w:t>x</w:t>
+      </w:r>
+      <w:r>
+        <w:rPr>
+          <w:rFonts w:ascii="微软雅黑" w:eastAsia="微软雅黑" w:hAnsi="微软雅黑" w:hint="eastAsia"/>
+          <w:color w:val="0000FF"/>
+          <w:bdr w:val="none" w:sz="0" w:space="0" w:color="auto" w:frame="1"/>
+          <w:shd w:val="clear" w:color="auto" w:fill="FFFFFF"/>
+          <w:vertAlign w:val="superscript"/>
+        </w:rPr>
+        <w:t>2</w:t>
+      </w:r>
+      <w:r>
+        <w:rPr>
+          <w:rFonts w:ascii="微软雅黑" w:eastAsia="微软雅黑" w:hAnsi="微软雅黑" w:hint="eastAsia"/>
+          <w:color w:val="0000FF"/>
+          <w:sz w:val="18"/>
+          <w:szCs w:val="18"/>
+          <w:shd w:val="clear" w:color="auto" w:fill="FFFFFF"/>
+        </w:rPr>
+        <w:t>+a</w:t>
+      </w:r>
+      <w:r>
+        <w:rPr>
+          <w:rFonts w:ascii="微软雅黑" w:eastAsia="微软雅黑" w:hAnsi="微软雅黑" w:hint="eastAsia"/>
+          <w:color w:val="0000FF"/>
+          <w:bdr w:val="none" w:sz="0" w:space="0" w:color="auto" w:frame="1"/>
+          <w:shd w:val="clear" w:color="auto" w:fill="FFFFFF"/>
+          <w:vertAlign w:val="subscript"/>
+        </w:rPr>
         <w:t>4</w:t>
       </w:r>
       <w:r>
         <w:rPr>
           <w:rFonts w:ascii="微软雅黑" w:eastAsia="微软雅黑" w:hAnsi="微软雅黑" w:hint="eastAsia"/>
           <w:color w:val="0000FF"/>
-          <w:bdr w:val="none" w:sz="0" w:space="0" w:color="auto" w:frame="1"/>
-          <w:shd w:val="clear" w:color="auto" w:fill="FFFFFF"/>
-          <w:vertAlign w:val="subscript"/>
-        </w:rPr>
-        <w:t>=-</w:t>
+          <w:sz w:val="18"/>
+          <w:szCs w:val="18"/>
+          <w:shd w:val="clear" w:color="auto" w:fill="FFFFFF"/>
+        </w:rPr>
+        <w:t>x+a</w:t>
+      </w:r>
+      <w:r>
+        <w:rPr>
+          <w:rFonts w:ascii="微软雅黑" w:eastAsia="微软雅黑" w:hAnsi="微软雅黑" w:hint="eastAsia"/>
+          <w:color w:val="0000FF"/>
+          <w:bdr w:val="none" w:sz="0" w:space="0" w:color="auto" w:frame="1"/>
+          <w:shd w:val="clear" w:color="auto" w:fill="FFFFFF"/>
+          <w:vertAlign w:val="subscript"/>
+        </w:rPr>
+        <w:t>6</w:t>
+      </w:r>
+      <w:r>
+        <w:rPr>
+          <w:rFonts w:ascii="微软雅黑" w:eastAsia="微软雅黑" w:hAnsi="微软雅黑" w:hint="eastAsia"/>
+          <w:color w:val="0000FF"/>
+          <w:sz w:val="18"/>
+          <w:szCs w:val="18"/>
+          <w:shd w:val="clear" w:color="auto" w:fill="FFFFFF"/>
+        </w:rPr>
+        <w:t>)=0 , 根据二次方程根与系数关系得： </w:t>
+      </w:r>
+      <w:r>
+        <w:rPr>
+          <w:rFonts w:ascii="微软雅黑" w:eastAsia="微软雅黑" w:hAnsi="微软雅黑" w:hint="eastAsia"/>
+          <w:color w:val="0000FF"/>
+          <w:sz w:val="18"/>
+          <w:szCs w:val="18"/>
+        </w:rPr>
+        <w:br/>
+      </w:r>
+      <w:r>
+        <w:rPr>
+          <w:rFonts w:ascii="微软雅黑" w:eastAsia="微软雅黑" w:hAnsi="微软雅黑" w:hint="eastAsia"/>
+          <w:color w:val="0000FF"/>
+          <w:sz w:val="18"/>
+          <w:szCs w:val="18"/>
+          <w:shd w:val="clear" w:color="auto" w:fill="FFFFFF"/>
+        </w:rPr>
+        <w:t>       -(a</w:t>
+      </w:r>
+      <w:r>
+        <w:rPr>
+          <w:rFonts w:ascii="微软雅黑" w:eastAsia="微软雅黑" w:hAnsi="微软雅黑" w:hint="eastAsia"/>
+          <w:color w:val="0000FF"/>
+          <w:bdr w:val="none" w:sz="0" w:space="0" w:color="auto" w:frame="1"/>
+          <w:shd w:val="clear" w:color="auto" w:fill="FFFFFF"/>
+          <w:vertAlign w:val="subscript"/>
+        </w:rPr>
+        <w:t>1</w:t>
+      </w:r>
+      <w:r>
+        <w:rPr>
+          <w:rFonts w:ascii="微软雅黑" w:eastAsia="微软雅黑" w:hAnsi="微软雅黑" w:hint="eastAsia"/>
+          <w:color w:val="0000FF"/>
+          <w:sz w:val="18"/>
+          <w:szCs w:val="18"/>
+          <w:shd w:val="clear" w:color="auto" w:fill="FFFFFF"/>
+        </w:rPr>
+        <w:t>x+a</w:t>
+      </w:r>
+      <w:r>
+        <w:rPr>
+          <w:rFonts w:ascii="微软雅黑" w:eastAsia="微软雅黑" w:hAnsi="微软雅黑" w:hint="eastAsia"/>
+          <w:color w:val="0000FF"/>
+          <w:bdr w:val="none" w:sz="0" w:space="0" w:color="auto" w:frame="1"/>
+          <w:shd w:val="clear" w:color="auto" w:fill="FFFFFF"/>
+          <w:vertAlign w:val="subscript"/>
+        </w:rPr>
+        <w:t>3</w:t>
+      </w:r>
+      <w:r>
+        <w:rPr>
+          <w:rFonts w:ascii="微软雅黑" w:eastAsia="微软雅黑" w:hAnsi="微软雅黑" w:hint="eastAsia"/>
+          <w:color w:val="0000FF"/>
+          <w:sz w:val="18"/>
+          <w:szCs w:val="18"/>
+          <w:shd w:val="clear" w:color="auto" w:fill="FFFFFF"/>
+        </w:rPr>
+        <w:t>)=y</w:t>
+      </w:r>
+      <w:r>
+        <w:rPr>
+          <w:rFonts w:ascii="微软雅黑" w:eastAsia="微软雅黑" w:hAnsi="微软雅黑" w:hint="eastAsia"/>
+          <w:color w:val="0000FF"/>
+          <w:bdr w:val="none" w:sz="0" w:space="0" w:color="auto" w:frame="1"/>
+          <w:shd w:val="clear" w:color="auto" w:fill="FFFFFF"/>
+          <w:vertAlign w:val="subscript"/>
+        </w:rPr>
+        <w:t>3</w:t>
+      </w:r>
+      <w:r>
+        <w:rPr>
+          <w:rFonts w:ascii="微软雅黑" w:eastAsia="微软雅黑" w:hAnsi="微软雅黑" w:hint="eastAsia"/>
+          <w:color w:val="0000FF"/>
+          <w:sz w:val="18"/>
+          <w:szCs w:val="18"/>
+          <w:shd w:val="clear" w:color="auto" w:fill="FFFFFF"/>
+        </w:rPr>
+        <w:t>+y</w:t>
+      </w:r>
+      <w:r>
+        <w:rPr>
+          <w:rFonts w:ascii="微软雅黑" w:eastAsia="微软雅黑" w:hAnsi="微软雅黑" w:hint="eastAsia"/>
+          <w:color w:val="0000FF"/>
+          <w:bdr w:val="none" w:sz="0" w:space="0" w:color="auto" w:frame="1"/>
+          <w:shd w:val="clear" w:color="auto" w:fill="FFFFFF"/>
+          <w:vertAlign w:val="subscript"/>
+        </w:rPr>
+        <w:t>4</w:t>
+      </w:r>
+      <w:r>
+        <w:rPr>
+          <w:rFonts w:ascii="微软雅黑" w:eastAsia="微软雅黑" w:hAnsi="微软雅黑" w:hint="eastAsia"/>
+          <w:color w:val="0000FF"/>
+          <w:sz w:val="18"/>
+          <w:szCs w:val="18"/>
+          <w:shd w:val="clear" w:color="auto" w:fill="FFFFFF"/>
+        </w:rPr>
+        <w:t> </w:t>
+      </w:r>
+      <w:r>
+        <w:rPr>
+          <w:rFonts w:ascii="微软雅黑" w:eastAsia="微软雅黑" w:hAnsi="微软雅黑" w:hint="eastAsia"/>
+          <w:color w:val="0000FF"/>
+          <w:sz w:val="18"/>
+          <w:szCs w:val="18"/>
+        </w:rPr>
+        <w:br/>
+      </w:r>
+      <w:r>
+        <w:rPr>
+          <w:rFonts w:ascii="微软雅黑" w:eastAsia="微软雅黑" w:hAnsi="微软雅黑" w:hint="eastAsia"/>
+          <w:color w:val="0000FF"/>
+          <w:sz w:val="18"/>
+          <w:szCs w:val="18"/>
+          <w:shd w:val="clear" w:color="auto" w:fill="FFFFFF"/>
+        </w:rPr>
+        <w:t>   故y</w:t>
+      </w:r>
+      <w:r>
+        <w:rPr>
+          <w:rFonts w:ascii="微软雅黑" w:eastAsia="微软雅黑" w:hAnsi="微软雅黑" w:hint="eastAsia"/>
+          <w:color w:val="0000FF"/>
+          <w:bdr w:val="none" w:sz="0" w:space="0" w:color="auto" w:frame="1"/>
+          <w:shd w:val="clear" w:color="auto" w:fill="FFFFFF"/>
+          <w:vertAlign w:val="subscript"/>
+        </w:rPr>
+        <w:t>4</w:t>
+      </w:r>
+      <w:r>
+        <w:rPr>
+          <w:rFonts w:ascii="微软雅黑" w:eastAsia="微软雅黑" w:hAnsi="微软雅黑" w:hint="eastAsia"/>
+          <w:color w:val="0000FF"/>
+          <w:sz w:val="18"/>
+          <w:szCs w:val="18"/>
+          <w:shd w:val="clear" w:color="auto" w:fill="FFFFFF"/>
+        </w:rPr>
+        <w:t>=-y</w:t>
+      </w:r>
+      <w:r>
+        <w:rPr>
+          <w:rFonts w:ascii="微软雅黑" w:eastAsia="微软雅黑" w:hAnsi="微软雅黑" w:hint="eastAsia"/>
+          <w:color w:val="0000FF"/>
+          <w:bdr w:val="none" w:sz="0" w:space="0" w:color="auto" w:frame="1"/>
+          <w:shd w:val="clear" w:color="auto" w:fill="FFFFFF"/>
+          <w:vertAlign w:val="subscript"/>
+        </w:rPr>
+        <w:t>3</w:t>
+      </w:r>
+      <w:r>
+        <w:rPr>
+          <w:rFonts w:ascii="微软雅黑" w:eastAsia="微软雅黑" w:hAnsi="微软雅黑" w:hint="eastAsia"/>
+          <w:color w:val="0000FF"/>
+          <w:sz w:val="18"/>
+          <w:szCs w:val="18"/>
+          <w:shd w:val="clear" w:color="auto" w:fill="FFFFFF"/>
+        </w:rPr>
+        <w:t>-(a</w:t>
+      </w:r>
+      <w:r>
+        <w:rPr>
+          <w:rFonts w:ascii="微软雅黑" w:eastAsia="微软雅黑" w:hAnsi="微软雅黑" w:hint="eastAsia"/>
+          <w:color w:val="0000FF"/>
+          <w:bdr w:val="none" w:sz="0" w:space="0" w:color="auto" w:frame="1"/>
+          <w:shd w:val="clear" w:color="auto" w:fill="FFFFFF"/>
+          <w:vertAlign w:val="subscript"/>
+        </w:rPr>
+        <w:t>1</w:t>
+      </w:r>
+      <w:r>
+        <w:rPr>
+          <w:rFonts w:ascii="微软雅黑" w:eastAsia="微软雅黑" w:hAnsi="微软雅黑" w:hint="eastAsia"/>
+          <w:color w:val="0000FF"/>
+          <w:sz w:val="18"/>
+          <w:szCs w:val="18"/>
+          <w:shd w:val="clear" w:color="auto" w:fill="FFFFFF"/>
+        </w:rPr>
+        <w:t>x+a</w:t>
+      </w:r>
+      <w:r>
+        <w:rPr>
+          <w:rFonts w:ascii="微软雅黑" w:eastAsia="微软雅黑" w:hAnsi="微软雅黑" w:hint="eastAsia"/>
+          <w:color w:val="0000FF"/>
+          <w:bdr w:val="none" w:sz="0" w:space="0" w:color="auto" w:frame="1"/>
+          <w:shd w:val="clear" w:color="auto" w:fill="FFFFFF"/>
+          <w:vertAlign w:val="subscript"/>
+        </w:rPr>
+        <w:t>3</w:t>
+      </w:r>
+      <w:r>
+        <w:rPr>
+          <w:rFonts w:ascii="微软雅黑" w:eastAsia="微软雅黑" w:hAnsi="微软雅黑" w:hint="eastAsia"/>
+          <w:color w:val="0000FF"/>
+          <w:sz w:val="18"/>
+          <w:szCs w:val="18"/>
+          <w:shd w:val="clear" w:color="auto" w:fill="FFFFFF"/>
+        </w:rPr>
+        <w:t>)=k(x</w:t>
+      </w:r>
+      <w:r>
+        <w:rPr>
+          <w:rFonts w:ascii="微软雅黑" w:eastAsia="微软雅黑" w:hAnsi="微软雅黑" w:hint="eastAsia"/>
+          <w:color w:val="0000FF"/>
+          <w:bdr w:val="none" w:sz="0" w:space="0" w:color="auto" w:frame="1"/>
+          <w:shd w:val="clear" w:color="auto" w:fill="FFFFFF"/>
+          <w:vertAlign w:val="subscript"/>
+        </w:rPr>
+        <w:t>1</w:t>
+      </w:r>
+      <w:r>
+        <w:rPr>
+          <w:rFonts w:ascii="微软雅黑" w:eastAsia="微软雅黑" w:hAnsi="微软雅黑" w:hint="eastAsia"/>
+          <w:color w:val="0000FF"/>
+          <w:sz w:val="18"/>
+          <w:szCs w:val="18"/>
+          <w:shd w:val="clear" w:color="auto" w:fill="FFFFFF"/>
+        </w:rPr>
+        <w:t>-x</w:t>
+      </w:r>
+      <w:r>
+        <w:rPr>
+          <w:rFonts w:ascii="微软雅黑" w:eastAsia="微软雅黑" w:hAnsi="微软雅黑" w:hint="eastAsia"/>
+          <w:color w:val="0000FF"/>
+          <w:bdr w:val="none" w:sz="0" w:space="0" w:color="auto" w:frame="1"/>
+          <w:shd w:val="clear" w:color="auto" w:fill="FFFFFF"/>
+          <w:vertAlign w:val="subscript"/>
+        </w:rPr>
+        <w:t>4</w:t>
+      </w:r>
+      <w:r>
+        <w:rPr>
+          <w:rFonts w:ascii="微软雅黑" w:eastAsia="微软雅黑" w:hAnsi="微软雅黑" w:hint="eastAsia"/>
+          <w:color w:val="0000FF"/>
+          <w:sz w:val="18"/>
+          <w:szCs w:val="18"/>
+          <w:shd w:val="clear" w:color="auto" w:fill="FFFFFF"/>
+        </w:rPr>
+        <w:t>)-y</w:t>
+      </w:r>
+      <w:r>
+        <w:rPr>
+          <w:rFonts w:ascii="微软雅黑" w:eastAsia="微软雅黑" w:hAnsi="微软雅黑" w:hint="eastAsia"/>
+          <w:color w:val="0000FF"/>
+          <w:bdr w:val="none" w:sz="0" w:space="0" w:color="auto" w:frame="1"/>
+          <w:shd w:val="clear" w:color="auto" w:fill="FFFFFF"/>
+          <w:vertAlign w:val="subscript"/>
+        </w:rPr>
+        <w:t>1</w:t>
+      </w:r>
+      <w:r>
+        <w:rPr>
+          <w:rFonts w:ascii="微软雅黑" w:eastAsia="微软雅黑" w:hAnsi="微软雅黑" w:hint="eastAsia"/>
+          <w:color w:val="0000FF"/>
+          <w:sz w:val="18"/>
+          <w:szCs w:val="18"/>
+          <w:shd w:val="clear" w:color="auto" w:fill="FFFFFF"/>
+        </w:rPr>
+        <w:t>-(a</w:t>
+      </w:r>
+      <w:r>
+        <w:rPr>
+          <w:rFonts w:ascii="微软雅黑" w:eastAsia="微软雅黑" w:hAnsi="微软雅黑" w:hint="eastAsia"/>
+          <w:color w:val="0000FF"/>
+          <w:bdr w:val="none" w:sz="0" w:space="0" w:color="auto" w:frame="1"/>
+          <w:shd w:val="clear" w:color="auto" w:fill="FFFFFF"/>
+          <w:vertAlign w:val="subscript"/>
+        </w:rPr>
+        <w:t>1</w:t>
+      </w:r>
+      <w:r>
+        <w:rPr>
+          <w:rFonts w:ascii="微软雅黑" w:eastAsia="微软雅黑" w:hAnsi="微软雅黑" w:hint="eastAsia"/>
+          <w:color w:val="0000FF"/>
+          <w:sz w:val="18"/>
+          <w:szCs w:val="18"/>
+          <w:shd w:val="clear" w:color="auto" w:fill="FFFFFF"/>
+        </w:rPr>
+        <w:t>x</w:t>
+      </w:r>
+      <w:r>
+        <w:rPr>
+          <w:rFonts w:ascii="微软雅黑" w:eastAsia="微软雅黑" w:hAnsi="微软雅黑" w:hint="eastAsia"/>
+          <w:color w:val="0000FF"/>
+          <w:bdr w:val="none" w:sz="0" w:space="0" w:color="auto" w:frame="1"/>
+          <w:shd w:val="clear" w:color="auto" w:fill="FFFFFF"/>
+          <w:vertAlign w:val="subscript"/>
+        </w:rPr>
+        <w:t>4</w:t>
+      </w:r>
+      <w:r>
+        <w:rPr>
+          <w:rFonts w:ascii="微软雅黑" w:eastAsia="微软雅黑" w:hAnsi="微软雅黑" w:hint="eastAsia"/>
+          <w:color w:val="0000FF"/>
+          <w:sz w:val="18"/>
+          <w:szCs w:val="18"/>
+          <w:shd w:val="clear" w:color="auto" w:fill="FFFFFF"/>
+        </w:rPr>
+        <w:t>+a</w:t>
+      </w:r>
+      <w:r>
+        <w:rPr>
+          <w:rFonts w:ascii="微软雅黑" w:eastAsia="微软雅黑" w:hAnsi="微软雅黑" w:hint="eastAsia"/>
+          <w:color w:val="0000FF"/>
+          <w:bdr w:val="none" w:sz="0" w:space="0" w:color="auto" w:frame="1"/>
+          <w:shd w:val="clear" w:color="auto" w:fill="FFFFFF"/>
+          <w:vertAlign w:val="subscript"/>
+        </w:rPr>
+        <w:t>3</w:t>
+      </w:r>
+      <w:r>
+        <w:rPr>
+          <w:rFonts w:ascii="微软雅黑" w:eastAsia="微软雅黑" w:hAnsi="微软雅黑" w:hint="eastAsia"/>
+          <w:color w:val="0000FF"/>
+          <w:sz w:val="18"/>
+          <w:szCs w:val="18"/>
+          <w:shd w:val="clear" w:color="auto" w:fill="FFFFFF"/>
+        </w:rPr>
+        <w:t>); ---------------求出点R的纵坐标 </w:t>
+      </w:r>
+      <w:r>
+        <w:rPr>
+          <w:rFonts w:ascii="微软雅黑" w:eastAsia="微软雅黑" w:hAnsi="微软雅黑" w:hint="eastAsia"/>
+          <w:color w:val="0000FF"/>
+          <w:sz w:val="18"/>
+          <w:szCs w:val="18"/>
+        </w:rPr>
+        <w:br/>
+      </w:r>
+      <w:r>
+        <w:rPr>
+          <w:rFonts w:ascii="微软雅黑" w:eastAsia="微软雅黑" w:hAnsi="微软雅黑" w:hint="eastAsia"/>
+          <w:color w:val="0000FF"/>
+          <w:sz w:val="18"/>
+          <w:szCs w:val="18"/>
+          <w:shd w:val="clear" w:color="auto" w:fill="FFFFFF"/>
+        </w:rPr>
+        <w:t>   即： </w:t>
+      </w:r>
+      <w:r>
+        <w:rPr>
+          <w:rFonts w:ascii="微软雅黑" w:eastAsia="微软雅黑" w:hAnsi="微软雅黑" w:hint="eastAsia"/>
+          <w:color w:val="0000FF"/>
+          <w:sz w:val="18"/>
+          <w:szCs w:val="18"/>
+        </w:rPr>
+        <w:br/>
+      </w:r>
+      <w:r>
+        <w:rPr>
+          <w:rFonts w:ascii="微软雅黑" w:eastAsia="微软雅黑" w:hAnsi="微软雅黑" w:hint="eastAsia"/>
+          <w:color w:val="0000FF"/>
+          <w:sz w:val="18"/>
+          <w:szCs w:val="18"/>
+          <w:shd w:val="clear" w:color="auto" w:fill="FFFFFF"/>
+        </w:rPr>
+        <w:t>       x</w:t>
+      </w:r>
+      <w:r>
+        <w:rPr>
+          <w:rFonts w:ascii="微软雅黑" w:eastAsia="微软雅黑" w:hAnsi="微软雅黑" w:hint="eastAsia"/>
+          <w:color w:val="0000FF"/>
+          <w:bdr w:val="none" w:sz="0" w:space="0" w:color="auto" w:frame="1"/>
+          <w:shd w:val="clear" w:color="auto" w:fill="FFFFFF"/>
+          <w:vertAlign w:val="subscript"/>
+        </w:rPr>
+        <w:t>4</w:t>
+      </w:r>
+      <w:r>
+        <w:rPr>
+          <w:rFonts w:ascii="微软雅黑" w:eastAsia="微软雅黑" w:hAnsi="微软雅黑" w:hint="eastAsia"/>
+          <w:color w:val="0000FF"/>
+          <w:sz w:val="18"/>
+          <w:szCs w:val="18"/>
+          <w:shd w:val="clear" w:color="auto" w:fill="FFFFFF"/>
+        </w:rPr>
+        <w:t>=</w:t>
       </w:r>
       <w:r>
         <w:rPr>
@@ -5418,77 +5964,7 @@
           <w:szCs w:val="18"/>
           <w:shd w:val="clear" w:color="auto" w:fill="FFFFFF"/>
         </w:rPr>
-        <w:t>y</w:t>
-      </w:r>
-      <w:r>
-        <w:rPr>
-          <w:rFonts w:ascii="微软雅黑" w:eastAsia="微软雅黑" w:hAnsi="微软雅黑" w:hint="eastAsia"/>
-          <w:color w:val="0000FF"/>
-          <w:bdr w:val="none" w:sz="0" w:space="0" w:color="auto" w:frame="1"/>
-          <w:shd w:val="clear" w:color="auto" w:fill="FFFFFF"/>
-          <w:vertAlign w:val="subscript"/>
-        </w:rPr>
-        <w:t>3</w:t>
-      </w:r>
-      <w:r>
-        <w:rPr>
-          <w:rFonts w:ascii="微软雅黑" w:eastAsia="微软雅黑" w:hAnsi="微软雅黑" w:hint="eastAsia"/>
-          <w:color w:val="0000FF"/>
-          <w:sz w:val="18"/>
-          <w:szCs w:val="18"/>
-          <w:shd w:val="clear" w:color="auto" w:fill="FFFFFF"/>
-        </w:rPr>
-        <w:t> </w:t>
-      </w:r>
-      <w:r>
-        <w:rPr>
-          <w:rFonts w:ascii="微软雅黑" w:eastAsia="微软雅黑" w:hAnsi="微软雅黑" w:hint="eastAsia"/>
-          <w:color w:val="0000FF"/>
-          <w:sz w:val="18"/>
-          <w:szCs w:val="18"/>
-          <w:shd w:val="clear" w:color="auto" w:fill="FFFFFF"/>
-        </w:rPr>
-        <w:t>，因为椭圆曲线</w:t>
-      </w:r>
-      <w:r>
-        <w:rPr>
-          <w:rFonts w:ascii="微软雅黑" w:eastAsia="微软雅黑" w:hAnsi="微软雅黑" w:hint="eastAsia"/>
-          <w:color w:val="0000FF"/>
-          <w:sz w:val="18"/>
-          <w:szCs w:val="18"/>
-          <w:highlight w:val="yellow"/>
-          <w:shd w:val="clear" w:color="auto" w:fill="FFFFFF"/>
-        </w:rPr>
-        <w:t>不一定关于x轴对称</w:t>
-      </w:r>
-      <w:r>
-        <w:rPr>
-          <w:rFonts w:ascii="微软雅黑" w:eastAsia="微软雅黑" w:hAnsi="微软雅黑" w:hint="eastAsia"/>
-          <w:color w:val="0000FF"/>
-          <w:sz w:val="18"/>
-          <w:szCs w:val="18"/>
-          <w:shd w:val="clear" w:color="auto" w:fill="FFFFFF"/>
-        </w:rPr>
-        <w:t>）</w:t>
-      </w:r>
-      <w:r>
-        <w:rPr>
-          <w:rFonts w:ascii="微软雅黑" w:eastAsia="微软雅黑" w:hAnsi="微软雅黑" w:hint="eastAsia"/>
-          <w:color w:val="0000FF"/>
-          <w:sz w:val="18"/>
-          <w:szCs w:val="18"/>
-        </w:rPr>
-        <w:br/>
-      </w:r>
-      <w:r>
-        <w:rPr>
-          <w:rFonts w:ascii="微软雅黑" w:eastAsia="微软雅黑" w:hAnsi="微软雅黑" w:hint="eastAsia"/>
-          <w:color w:val="0000FF"/>
-          <w:sz w:val="18"/>
-          <w:szCs w:val="18"/>
-          <w:shd w:val="clear" w:color="auto" w:fill="FFFFFF"/>
-        </w:rPr>
-        <w:t>   化为一般方程y</w:t>
+        <w:t>k</w:t>
       </w:r>
       <w:r>
         <w:rPr>
@@ -5508,7 +5984,7 @@
           <w:szCs w:val="18"/>
           <w:shd w:val="clear" w:color="auto" w:fill="FFFFFF"/>
         </w:rPr>
-        <w:t>+(a</w:t>
+        <w:t>+ka</w:t>
       </w:r>
       <w:r>
         <w:rPr>
@@ -5528,47 +6004,7 @@
           <w:szCs w:val="18"/>
           <w:shd w:val="clear" w:color="auto" w:fill="FFFFFF"/>
         </w:rPr>
-        <w:t>x+a</w:t>
-      </w:r>
-      <w:r>
-        <w:rPr>
-          <w:rFonts w:ascii="微软雅黑" w:eastAsia="微软雅黑" w:hAnsi="微软雅黑" w:hint="eastAsia"/>
-          <w:color w:val="0000FF"/>
-          <w:bdr w:val="none" w:sz="0" w:space="0" w:color="auto" w:frame="1"/>
-          <w:shd w:val="clear" w:color="auto" w:fill="FFFFFF"/>
-          <w:vertAlign w:val="subscript"/>
-        </w:rPr>
-        <w:t>3</w:t>
-      </w:r>
-      <w:r>
-        <w:rPr>
-          <w:rFonts w:ascii="微软雅黑" w:eastAsia="微软雅黑" w:hAnsi="微软雅黑" w:hint="eastAsia"/>
-          <w:color w:val="0000FF"/>
-          <w:sz w:val="18"/>
-          <w:szCs w:val="18"/>
-          <w:shd w:val="clear" w:color="auto" w:fill="FFFFFF"/>
-        </w:rPr>
-        <w:t>)y-(x</w:t>
-      </w:r>
-      <w:r>
-        <w:rPr>
-          <w:rFonts w:ascii="微软雅黑" w:eastAsia="微软雅黑" w:hAnsi="微软雅黑" w:hint="eastAsia"/>
-          <w:color w:val="0000FF"/>
-          <w:bdr w:val="none" w:sz="0" w:space="0" w:color="auto" w:frame="1"/>
-          <w:shd w:val="clear" w:color="auto" w:fill="FFFFFF"/>
-          <w:vertAlign w:val="superscript"/>
-        </w:rPr>
-        <w:t>3</w:t>
-      </w:r>
-      <w:r>
-        <w:rPr>
-          <w:rFonts w:ascii="微软雅黑" w:eastAsia="微软雅黑" w:hAnsi="微软雅黑" w:hint="eastAsia"/>
-          <w:color w:val="0000FF"/>
-          <w:sz w:val="18"/>
-          <w:szCs w:val="18"/>
-          <w:shd w:val="clear" w:color="auto" w:fill="FFFFFF"/>
-        </w:rPr>
-        <w:t>+a</w:t>
+        <w:t>-a</w:t>
       </w:r>
       <w:r>
         <w:rPr>
@@ -5588,15 +6024,35 @@
           <w:szCs w:val="18"/>
           <w:shd w:val="clear" w:color="auto" w:fill="FFFFFF"/>
         </w:rPr>
-        <w:t>x</w:t>
-      </w:r>
-      <w:r>
-        <w:rPr>
-          <w:rFonts w:ascii="微软雅黑" w:eastAsia="微软雅黑" w:hAnsi="微软雅黑" w:hint="eastAsia"/>
-          <w:color w:val="0000FF"/>
-          <w:bdr w:val="none" w:sz="0" w:space="0" w:color="auto" w:frame="1"/>
-          <w:shd w:val="clear" w:color="auto" w:fill="FFFFFF"/>
-          <w:vertAlign w:val="superscript"/>
+        <w:t>-x</w:t>
+      </w:r>
+      <w:r>
+        <w:rPr>
+          <w:rFonts w:ascii="微软雅黑" w:eastAsia="微软雅黑" w:hAnsi="微软雅黑" w:hint="eastAsia"/>
+          <w:color w:val="0000FF"/>
+          <w:bdr w:val="none" w:sz="0" w:space="0" w:color="auto" w:frame="1"/>
+          <w:shd w:val="clear" w:color="auto" w:fill="FFFFFF"/>
+          <w:vertAlign w:val="subscript"/>
+        </w:rPr>
+        <w:t>1</w:t>
+      </w:r>
+      <w:r>
+        <w:rPr>
+          <w:rFonts w:ascii="微软雅黑" w:eastAsia="微软雅黑" w:hAnsi="微软雅黑" w:hint="eastAsia"/>
+          <w:color w:val="0000FF"/>
+          <w:sz w:val="18"/>
+          <w:szCs w:val="18"/>
+          <w:shd w:val="clear" w:color="auto" w:fill="FFFFFF"/>
+        </w:rPr>
+        <w:t>-x</w:t>
+      </w:r>
+      <w:r>
+        <w:rPr>
+          <w:rFonts w:ascii="微软雅黑" w:eastAsia="微软雅黑" w:hAnsi="微软雅黑" w:hint="eastAsia"/>
+          <w:color w:val="0000FF"/>
+          <w:bdr w:val="none" w:sz="0" w:space="0" w:color="auto" w:frame="1"/>
+          <w:shd w:val="clear" w:color="auto" w:fill="FFFFFF"/>
+          <w:vertAlign w:val="subscript"/>
         </w:rPr>
         <w:t>2</w:t>
       </w:r>
@@ -5608,533 +6064,10 @@
           <w:szCs w:val="18"/>
           <w:shd w:val="clear" w:color="auto" w:fill="FFFFFF"/>
         </w:rPr>
-        <w:t>+a</w:t>
-      </w:r>
-      <w:r>
-        <w:rPr>
-          <w:rFonts w:ascii="微软雅黑" w:eastAsia="微软雅黑" w:hAnsi="微软雅黑" w:hint="eastAsia"/>
-          <w:color w:val="0000FF"/>
-          <w:bdr w:val="none" w:sz="0" w:space="0" w:color="auto" w:frame="1"/>
-          <w:shd w:val="clear" w:color="auto" w:fill="FFFFFF"/>
-          <w:vertAlign w:val="subscript"/>
-        </w:rPr>
-        <w:t>4</w:t>
-      </w:r>
-      <w:r>
-        <w:rPr>
-          <w:rFonts w:ascii="微软雅黑" w:eastAsia="微软雅黑" w:hAnsi="微软雅黑" w:hint="eastAsia"/>
-          <w:color w:val="0000FF"/>
-          <w:sz w:val="18"/>
-          <w:szCs w:val="18"/>
-          <w:shd w:val="clear" w:color="auto" w:fill="FFFFFF"/>
-        </w:rPr>
-        <w:t>x+a</w:t>
-      </w:r>
-      <w:r>
-        <w:rPr>
-          <w:rFonts w:ascii="微软雅黑" w:eastAsia="微软雅黑" w:hAnsi="微软雅黑" w:hint="eastAsia"/>
-          <w:color w:val="0000FF"/>
-          <w:bdr w:val="none" w:sz="0" w:space="0" w:color="auto" w:frame="1"/>
-          <w:shd w:val="clear" w:color="auto" w:fill="FFFFFF"/>
-          <w:vertAlign w:val="subscript"/>
-        </w:rPr>
-        <w:t>6</w:t>
-      </w:r>
-      <w:r>
-        <w:rPr>
-          <w:rFonts w:ascii="微软雅黑" w:eastAsia="微软雅黑" w:hAnsi="微软雅黑" w:hint="eastAsia"/>
-          <w:color w:val="0000FF"/>
-          <w:sz w:val="18"/>
-          <w:szCs w:val="18"/>
-          <w:shd w:val="clear" w:color="auto" w:fill="FFFFFF"/>
-        </w:rPr>
-        <w:t>)=0 , 根据二次方程根与系数关系得： </w:t>
-      </w:r>
-      <w:r>
-        <w:rPr>
-          <w:rFonts w:ascii="微软雅黑" w:eastAsia="微软雅黑" w:hAnsi="微软雅黑" w:hint="eastAsia"/>
-          <w:color w:val="0000FF"/>
-          <w:sz w:val="18"/>
-          <w:szCs w:val="18"/>
-        </w:rPr>
-        <w:br/>
-      </w:r>
-      <w:r>
-        <w:rPr>
-          <w:rFonts w:ascii="微软雅黑" w:eastAsia="微软雅黑" w:hAnsi="微软雅黑" w:hint="eastAsia"/>
-          <w:color w:val="0000FF"/>
-          <w:sz w:val="18"/>
-          <w:szCs w:val="18"/>
-          <w:shd w:val="clear" w:color="auto" w:fill="FFFFFF"/>
-        </w:rPr>
-        <w:t>       -(a</w:t>
-      </w:r>
-      <w:r>
-        <w:rPr>
-          <w:rFonts w:ascii="微软雅黑" w:eastAsia="微软雅黑" w:hAnsi="微软雅黑" w:hint="eastAsia"/>
-          <w:color w:val="0000FF"/>
-          <w:bdr w:val="none" w:sz="0" w:space="0" w:color="auto" w:frame="1"/>
-          <w:shd w:val="clear" w:color="auto" w:fill="FFFFFF"/>
-          <w:vertAlign w:val="subscript"/>
-        </w:rPr>
-        <w:t>1</w:t>
-      </w:r>
-      <w:r>
-        <w:rPr>
-          <w:rFonts w:ascii="微软雅黑" w:eastAsia="微软雅黑" w:hAnsi="微软雅黑" w:hint="eastAsia"/>
-          <w:color w:val="0000FF"/>
-          <w:sz w:val="18"/>
-          <w:szCs w:val="18"/>
-          <w:shd w:val="clear" w:color="auto" w:fill="FFFFFF"/>
-        </w:rPr>
-        <w:t>x+a</w:t>
-      </w:r>
-      <w:r>
-        <w:rPr>
-          <w:rFonts w:ascii="微软雅黑" w:eastAsia="微软雅黑" w:hAnsi="微软雅黑" w:hint="eastAsia"/>
-          <w:color w:val="0000FF"/>
-          <w:bdr w:val="none" w:sz="0" w:space="0" w:color="auto" w:frame="1"/>
-          <w:shd w:val="clear" w:color="auto" w:fill="FFFFFF"/>
-          <w:vertAlign w:val="subscript"/>
-        </w:rPr>
-        <w:t>3</w:t>
-      </w:r>
-      <w:r>
-        <w:rPr>
-          <w:rFonts w:ascii="微软雅黑" w:eastAsia="微软雅黑" w:hAnsi="微软雅黑" w:hint="eastAsia"/>
-          <w:color w:val="0000FF"/>
-          <w:sz w:val="18"/>
-          <w:szCs w:val="18"/>
-          <w:shd w:val="clear" w:color="auto" w:fill="FFFFFF"/>
-        </w:rPr>
-        <w:t>)=y</w:t>
-      </w:r>
-      <w:r>
-        <w:rPr>
-          <w:rFonts w:ascii="微软雅黑" w:eastAsia="微软雅黑" w:hAnsi="微软雅黑" w:hint="eastAsia"/>
-          <w:color w:val="0000FF"/>
-          <w:bdr w:val="none" w:sz="0" w:space="0" w:color="auto" w:frame="1"/>
-          <w:shd w:val="clear" w:color="auto" w:fill="FFFFFF"/>
-          <w:vertAlign w:val="subscript"/>
-        </w:rPr>
-        <w:t>3</w:t>
-      </w:r>
-      <w:r>
-        <w:rPr>
-          <w:rFonts w:ascii="微软雅黑" w:eastAsia="微软雅黑" w:hAnsi="微软雅黑" w:hint="eastAsia"/>
-          <w:color w:val="0000FF"/>
-          <w:sz w:val="18"/>
-          <w:szCs w:val="18"/>
-          <w:shd w:val="clear" w:color="auto" w:fill="FFFFFF"/>
-        </w:rPr>
-        <w:t>+y</w:t>
-      </w:r>
-      <w:r>
-        <w:rPr>
-          <w:rFonts w:ascii="微软雅黑" w:eastAsia="微软雅黑" w:hAnsi="微软雅黑" w:hint="eastAsia"/>
-          <w:color w:val="0000FF"/>
-          <w:bdr w:val="none" w:sz="0" w:space="0" w:color="auto" w:frame="1"/>
-          <w:shd w:val="clear" w:color="auto" w:fill="FFFFFF"/>
-          <w:vertAlign w:val="subscript"/>
-        </w:rPr>
-        <w:t>4</w:t>
-      </w:r>
-      <w:r>
-        <w:rPr>
-          <w:rFonts w:ascii="微软雅黑" w:eastAsia="微软雅黑" w:hAnsi="微软雅黑" w:hint="eastAsia"/>
-          <w:color w:val="0000FF"/>
-          <w:sz w:val="18"/>
-          <w:szCs w:val="18"/>
-          <w:shd w:val="clear" w:color="auto" w:fill="FFFFFF"/>
-        </w:rPr>
-        <w:t> </w:t>
-      </w:r>
-      <w:r>
-        <w:rPr>
-          <w:rFonts w:ascii="微软雅黑" w:eastAsia="微软雅黑" w:hAnsi="微软雅黑" w:hint="eastAsia"/>
-          <w:color w:val="0000FF"/>
-          <w:sz w:val="18"/>
-          <w:szCs w:val="18"/>
-        </w:rPr>
-        <w:br/>
-      </w:r>
-      <w:r>
-        <w:rPr>
-          <w:rFonts w:ascii="微软雅黑" w:eastAsia="微软雅黑" w:hAnsi="微软雅黑" w:hint="eastAsia"/>
-          <w:color w:val="0000FF"/>
-          <w:sz w:val="18"/>
-          <w:szCs w:val="18"/>
-          <w:shd w:val="clear" w:color="auto" w:fill="FFFFFF"/>
-        </w:rPr>
-        <w:t>   故y</w:t>
-      </w:r>
-      <w:r>
-        <w:rPr>
-          <w:rFonts w:ascii="微软雅黑" w:eastAsia="微软雅黑" w:hAnsi="微软雅黑" w:hint="eastAsia"/>
-          <w:color w:val="0000FF"/>
-          <w:bdr w:val="none" w:sz="0" w:space="0" w:color="auto" w:frame="1"/>
-          <w:shd w:val="clear" w:color="auto" w:fill="FFFFFF"/>
-          <w:vertAlign w:val="subscript"/>
-        </w:rPr>
-        <w:t>4</w:t>
-      </w:r>
-      <w:r>
-        <w:rPr>
-          <w:rFonts w:ascii="微软雅黑" w:eastAsia="微软雅黑" w:hAnsi="微软雅黑" w:hint="eastAsia"/>
-          <w:color w:val="0000FF"/>
-          <w:sz w:val="18"/>
-          <w:szCs w:val="18"/>
-          <w:shd w:val="clear" w:color="auto" w:fill="FFFFFF"/>
-        </w:rPr>
-        <w:t>=-y</w:t>
-      </w:r>
-      <w:r>
-        <w:rPr>
-          <w:rFonts w:ascii="微软雅黑" w:eastAsia="微软雅黑" w:hAnsi="微软雅黑" w:hint="eastAsia"/>
-          <w:color w:val="0000FF"/>
-          <w:bdr w:val="none" w:sz="0" w:space="0" w:color="auto" w:frame="1"/>
-          <w:shd w:val="clear" w:color="auto" w:fill="FFFFFF"/>
-          <w:vertAlign w:val="subscript"/>
-        </w:rPr>
-        <w:t>3</w:t>
-      </w:r>
-      <w:r>
-        <w:rPr>
-          <w:rFonts w:ascii="微软雅黑" w:eastAsia="微软雅黑" w:hAnsi="微软雅黑" w:hint="eastAsia"/>
-          <w:color w:val="0000FF"/>
-          <w:sz w:val="18"/>
-          <w:szCs w:val="18"/>
-          <w:shd w:val="clear" w:color="auto" w:fill="FFFFFF"/>
-        </w:rPr>
-        <w:t>-(a</w:t>
-      </w:r>
-      <w:r>
-        <w:rPr>
-          <w:rFonts w:ascii="微软雅黑" w:eastAsia="微软雅黑" w:hAnsi="微软雅黑" w:hint="eastAsia"/>
-          <w:color w:val="0000FF"/>
-          <w:bdr w:val="none" w:sz="0" w:space="0" w:color="auto" w:frame="1"/>
-          <w:shd w:val="clear" w:color="auto" w:fill="FFFFFF"/>
-          <w:vertAlign w:val="subscript"/>
-        </w:rPr>
-        <w:t>1</w:t>
-      </w:r>
-      <w:r>
-        <w:rPr>
-          <w:rFonts w:ascii="微软雅黑" w:eastAsia="微软雅黑" w:hAnsi="微软雅黑" w:hint="eastAsia"/>
-          <w:color w:val="0000FF"/>
-          <w:sz w:val="18"/>
-          <w:szCs w:val="18"/>
-          <w:shd w:val="clear" w:color="auto" w:fill="FFFFFF"/>
-        </w:rPr>
-        <w:t>x+a</w:t>
-      </w:r>
-      <w:r>
-        <w:rPr>
-          <w:rFonts w:ascii="微软雅黑" w:eastAsia="微软雅黑" w:hAnsi="微软雅黑" w:hint="eastAsia"/>
-          <w:color w:val="0000FF"/>
-          <w:bdr w:val="none" w:sz="0" w:space="0" w:color="auto" w:frame="1"/>
-          <w:shd w:val="clear" w:color="auto" w:fill="FFFFFF"/>
-          <w:vertAlign w:val="subscript"/>
-        </w:rPr>
-        <w:t>3</w:t>
-      </w:r>
-      <w:r>
-        <w:rPr>
-          <w:rFonts w:ascii="微软雅黑" w:eastAsia="微软雅黑" w:hAnsi="微软雅黑" w:hint="eastAsia"/>
-          <w:color w:val="0000FF"/>
-          <w:sz w:val="18"/>
-          <w:szCs w:val="18"/>
-          <w:shd w:val="clear" w:color="auto" w:fill="FFFFFF"/>
-        </w:rPr>
-        <w:t>)=k(x</w:t>
-      </w:r>
-      <w:r>
-        <w:rPr>
-          <w:rFonts w:ascii="微软雅黑" w:eastAsia="微软雅黑" w:hAnsi="微软雅黑" w:hint="eastAsia"/>
-          <w:color w:val="0000FF"/>
-          <w:bdr w:val="none" w:sz="0" w:space="0" w:color="auto" w:frame="1"/>
-          <w:shd w:val="clear" w:color="auto" w:fill="FFFFFF"/>
-          <w:vertAlign w:val="subscript"/>
-        </w:rPr>
-        <w:t>1</w:t>
-      </w:r>
-      <w:r>
-        <w:rPr>
-          <w:rFonts w:ascii="微软雅黑" w:eastAsia="微软雅黑" w:hAnsi="微软雅黑" w:hint="eastAsia"/>
-          <w:color w:val="0000FF"/>
-          <w:sz w:val="18"/>
-          <w:szCs w:val="18"/>
-          <w:shd w:val="clear" w:color="auto" w:fill="FFFFFF"/>
-        </w:rPr>
-        <w:t>-x</w:t>
-      </w:r>
-      <w:r>
-        <w:rPr>
-          <w:rFonts w:ascii="微软雅黑" w:eastAsia="微软雅黑" w:hAnsi="微软雅黑" w:hint="eastAsia"/>
-          <w:color w:val="0000FF"/>
-          <w:bdr w:val="none" w:sz="0" w:space="0" w:color="auto" w:frame="1"/>
-          <w:shd w:val="clear" w:color="auto" w:fill="FFFFFF"/>
-          <w:vertAlign w:val="subscript"/>
-        </w:rPr>
-        <w:t>4</w:t>
-      </w:r>
-      <w:r>
-        <w:rPr>
-          <w:rFonts w:ascii="微软雅黑" w:eastAsia="微软雅黑" w:hAnsi="微软雅黑" w:hint="eastAsia"/>
-          <w:color w:val="0000FF"/>
-          <w:sz w:val="18"/>
-          <w:szCs w:val="18"/>
-          <w:shd w:val="clear" w:color="auto" w:fill="FFFFFF"/>
-        </w:rPr>
-        <w:t>)-y</w:t>
-      </w:r>
-      <w:r>
-        <w:rPr>
-          <w:rFonts w:ascii="微软雅黑" w:eastAsia="微软雅黑" w:hAnsi="微软雅黑" w:hint="eastAsia"/>
-          <w:color w:val="0000FF"/>
-          <w:bdr w:val="none" w:sz="0" w:space="0" w:color="auto" w:frame="1"/>
-          <w:shd w:val="clear" w:color="auto" w:fill="FFFFFF"/>
-          <w:vertAlign w:val="subscript"/>
-        </w:rPr>
-        <w:t>1</w:t>
-      </w:r>
-      <w:r>
-        <w:rPr>
-          <w:rFonts w:ascii="微软雅黑" w:eastAsia="微软雅黑" w:hAnsi="微软雅黑" w:hint="eastAsia"/>
-          <w:color w:val="0000FF"/>
-          <w:sz w:val="18"/>
-          <w:szCs w:val="18"/>
-          <w:shd w:val="clear" w:color="auto" w:fill="FFFFFF"/>
-        </w:rPr>
-        <w:t>-(a</w:t>
-      </w:r>
-      <w:r>
-        <w:rPr>
-          <w:rFonts w:ascii="微软雅黑" w:eastAsia="微软雅黑" w:hAnsi="微软雅黑" w:hint="eastAsia"/>
-          <w:color w:val="0000FF"/>
-          <w:bdr w:val="none" w:sz="0" w:space="0" w:color="auto" w:frame="1"/>
-          <w:shd w:val="clear" w:color="auto" w:fill="FFFFFF"/>
-          <w:vertAlign w:val="subscript"/>
-        </w:rPr>
-        <w:t>1</w:t>
-      </w:r>
-      <w:r>
-        <w:rPr>
-          <w:rFonts w:ascii="微软雅黑" w:eastAsia="微软雅黑" w:hAnsi="微软雅黑" w:hint="eastAsia"/>
-          <w:color w:val="0000FF"/>
-          <w:sz w:val="18"/>
-          <w:szCs w:val="18"/>
-          <w:shd w:val="clear" w:color="auto" w:fill="FFFFFF"/>
-        </w:rPr>
-        <w:t>x</w:t>
-      </w:r>
-      <w:r>
-        <w:rPr>
-          <w:rFonts w:ascii="微软雅黑" w:eastAsia="微软雅黑" w:hAnsi="微软雅黑" w:hint="eastAsia"/>
-          <w:color w:val="0000FF"/>
-          <w:bdr w:val="none" w:sz="0" w:space="0" w:color="auto" w:frame="1"/>
-          <w:shd w:val="clear" w:color="auto" w:fill="FFFFFF"/>
-          <w:vertAlign w:val="subscript"/>
-        </w:rPr>
-        <w:t>4</w:t>
-      </w:r>
-      <w:r>
-        <w:rPr>
-          <w:rFonts w:ascii="微软雅黑" w:eastAsia="微软雅黑" w:hAnsi="微软雅黑" w:hint="eastAsia"/>
-          <w:color w:val="0000FF"/>
-          <w:sz w:val="18"/>
-          <w:szCs w:val="18"/>
-          <w:shd w:val="clear" w:color="auto" w:fill="FFFFFF"/>
-        </w:rPr>
-        <w:t>+a</w:t>
-      </w:r>
-      <w:r>
-        <w:rPr>
-          <w:rFonts w:ascii="微软雅黑" w:eastAsia="微软雅黑" w:hAnsi="微软雅黑" w:hint="eastAsia"/>
-          <w:color w:val="0000FF"/>
-          <w:bdr w:val="none" w:sz="0" w:space="0" w:color="auto" w:frame="1"/>
-          <w:shd w:val="clear" w:color="auto" w:fill="FFFFFF"/>
-          <w:vertAlign w:val="subscript"/>
-        </w:rPr>
-        <w:t>3</w:t>
-      </w:r>
-      <w:r>
-        <w:rPr>
-          <w:rFonts w:ascii="微软雅黑" w:eastAsia="微软雅黑" w:hAnsi="微软雅黑" w:hint="eastAsia"/>
-          <w:color w:val="0000FF"/>
-          <w:sz w:val="18"/>
-          <w:szCs w:val="18"/>
-          <w:shd w:val="clear" w:color="auto" w:fill="FFFFFF"/>
-        </w:rPr>
-        <w:t>); ---------------求出点R的纵坐标 </w:t>
-      </w:r>
-      <w:r>
-        <w:rPr>
-          <w:rFonts w:ascii="微软雅黑" w:eastAsia="微软雅黑" w:hAnsi="微软雅黑" w:hint="eastAsia"/>
-          <w:color w:val="0000FF"/>
-          <w:sz w:val="18"/>
-          <w:szCs w:val="18"/>
-        </w:rPr>
-        <w:br/>
-      </w:r>
-      <w:r>
-        <w:rPr>
-          <w:rFonts w:ascii="微软雅黑" w:eastAsia="微软雅黑" w:hAnsi="微软雅黑" w:hint="eastAsia"/>
-          <w:color w:val="0000FF"/>
-          <w:sz w:val="18"/>
-          <w:szCs w:val="18"/>
-          <w:shd w:val="clear" w:color="auto" w:fill="FFFFFF"/>
-        </w:rPr>
-        <w:t>   即： </w:t>
-      </w:r>
-      <w:r>
-        <w:rPr>
-          <w:rFonts w:ascii="微软雅黑" w:eastAsia="微软雅黑" w:hAnsi="微软雅黑" w:hint="eastAsia"/>
-          <w:color w:val="0000FF"/>
-          <w:sz w:val="18"/>
-          <w:szCs w:val="18"/>
-        </w:rPr>
-        <w:br/>
-      </w:r>
-      <w:r>
-        <w:rPr>
-          <w:rFonts w:ascii="微软雅黑" w:eastAsia="微软雅黑" w:hAnsi="微软雅黑" w:hint="eastAsia"/>
-          <w:color w:val="0000FF"/>
-          <w:sz w:val="18"/>
-          <w:szCs w:val="18"/>
-          <w:shd w:val="clear" w:color="auto" w:fill="FFFFFF"/>
-        </w:rPr>
-        <w:t>       x</w:t>
-      </w:r>
-      <w:r>
-        <w:rPr>
-          <w:rFonts w:ascii="微软雅黑" w:eastAsia="微软雅黑" w:hAnsi="微软雅黑" w:hint="eastAsia"/>
-          <w:color w:val="0000FF"/>
-          <w:bdr w:val="none" w:sz="0" w:space="0" w:color="auto" w:frame="1"/>
-          <w:shd w:val="clear" w:color="auto" w:fill="FFFFFF"/>
-          <w:vertAlign w:val="subscript"/>
-        </w:rPr>
-        <w:t>4</w:t>
-      </w:r>
-      <w:r>
-        <w:rPr>
-          <w:rFonts w:ascii="微软雅黑" w:eastAsia="微软雅黑" w:hAnsi="微软雅黑" w:hint="eastAsia"/>
-          <w:color w:val="0000FF"/>
-          <w:sz w:val="18"/>
-          <w:szCs w:val="18"/>
-          <w:shd w:val="clear" w:color="auto" w:fill="FFFFFF"/>
-        </w:rPr>
-        <w:t>=k</w:t>
-      </w:r>
-      <w:r>
-        <w:rPr>
-          <w:rFonts w:ascii="微软雅黑" w:eastAsia="微软雅黑" w:hAnsi="微软雅黑" w:hint="eastAsia"/>
-          <w:color w:val="0000FF"/>
-          <w:bdr w:val="none" w:sz="0" w:space="0" w:color="auto" w:frame="1"/>
-          <w:shd w:val="clear" w:color="auto" w:fill="FFFFFF"/>
-          <w:vertAlign w:val="superscript"/>
-        </w:rPr>
-        <w:t>2</w:t>
-      </w:r>
-      <w:r>
-        <w:rPr>
-          <w:rFonts w:ascii="微软雅黑" w:eastAsia="微软雅黑" w:hAnsi="微软雅黑" w:hint="eastAsia"/>
-          <w:color w:val="0000FF"/>
-          <w:sz w:val="18"/>
-          <w:szCs w:val="18"/>
-          <w:shd w:val="clear" w:color="auto" w:fill="FFFFFF"/>
-        </w:rPr>
-        <w:t>+ka</w:t>
-      </w:r>
-      <w:r>
-        <w:rPr>
-          <w:rFonts w:ascii="微软雅黑" w:eastAsia="微软雅黑" w:hAnsi="微软雅黑" w:hint="eastAsia"/>
-          <w:color w:val="0000FF"/>
-          <w:bdr w:val="none" w:sz="0" w:space="0" w:color="auto" w:frame="1"/>
-          <w:shd w:val="clear" w:color="auto" w:fill="FFFFFF"/>
-          <w:vertAlign w:val="subscript"/>
-        </w:rPr>
-        <w:t>1</w:t>
-      </w:r>
-      <w:r>
-        <w:rPr>
-          <w:rFonts w:ascii="微软雅黑" w:eastAsia="微软雅黑" w:hAnsi="微软雅黑" w:hint="eastAsia"/>
-          <w:color w:val="0000FF"/>
-          <w:sz w:val="18"/>
-          <w:szCs w:val="18"/>
-          <w:shd w:val="clear" w:color="auto" w:fill="FFFFFF"/>
-        </w:rPr>
-        <w:t>+a</w:t>
-      </w:r>
-      <w:r>
-        <w:rPr>
-          <w:rFonts w:ascii="微软雅黑" w:eastAsia="微软雅黑" w:hAnsi="微软雅黑" w:hint="eastAsia"/>
-          <w:color w:val="0000FF"/>
-          <w:bdr w:val="none" w:sz="0" w:space="0" w:color="auto" w:frame="1"/>
-          <w:shd w:val="clear" w:color="auto" w:fill="FFFFFF"/>
-          <w:vertAlign w:val="subscript"/>
-        </w:rPr>
-        <w:t>2</w:t>
-      </w:r>
-      <w:r>
-        <w:rPr>
-          <w:rFonts w:ascii="微软雅黑" w:eastAsia="微软雅黑" w:hAnsi="微软雅黑" w:hint="eastAsia"/>
-          <w:color w:val="0000FF"/>
-          <w:sz w:val="18"/>
-          <w:szCs w:val="18"/>
-          <w:shd w:val="clear" w:color="auto" w:fill="FFFFFF"/>
-        </w:rPr>
-        <w:t>+x</w:t>
-      </w:r>
-      <w:r>
-        <w:rPr>
-          <w:rFonts w:ascii="微软雅黑" w:eastAsia="微软雅黑" w:hAnsi="微软雅黑" w:hint="eastAsia"/>
-          <w:color w:val="0000FF"/>
-          <w:bdr w:val="none" w:sz="0" w:space="0" w:color="auto" w:frame="1"/>
-          <w:shd w:val="clear" w:color="auto" w:fill="FFFFFF"/>
-          <w:vertAlign w:val="subscript"/>
-        </w:rPr>
-        <w:t>1</w:t>
-      </w:r>
-      <w:r>
-        <w:rPr>
-          <w:rFonts w:ascii="微软雅黑" w:eastAsia="微软雅黑" w:hAnsi="微软雅黑" w:hint="eastAsia"/>
-          <w:color w:val="0000FF"/>
-          <w:sz w:val="18"/>
-          <w:szCs w:val="18"/>
-          <w:shd w:val="clear" w:color="auto" w:fill="FFFFFF"/>
-        </w:rPr>
-        <w:t>+x</w:t>
-      </w:r>
-      <w:r>
-        <w:rPr>
-          <w:rFonts w:ascii="微软雅黑" w:eastAsia="微软雅黑" w:hAnsi="微软雅黑" w:hint="eastAsia"/>
-          <w:color w:val="0000FF"/>
-          <w:bdr w:val="none" w:sz="0" w:space="0" w:color="auto" w:frame="1"/>
-          <w:shd w:val="clear" w:color="auto" w:fill="FFFFFF"/>
-          <w:vertAlign w:val="subscript"/>
-        </w:rPr>
-        <w:t>2</w:t>
-      </w:r>
-      <w:r>
-        <w:rPr>
-          <w:rFonts w:ascii="微软雅黑" w:eastAsia="微软雅黑" w:hAnsi="微软雅黑" w:hint="eastAsia"/>
-          <w:color w:val="0000FF"/>
-          <w:sz w:val="18"/>
-          <w:szCs w:val="18"/>
-          <w:shd w:val="clear" w:color="auto" w:fill="FFFFFF"/>
-        </w:rPr>
-        <w:t>; </w:t>
-      </w:r>
-      <w:r>
-        <w:rPr>
-          <w:rFonts w:ascii="微软雅黑" w:eastAsia="微软雅黑" w:hAnsi="微软雅黑" w:hint="eastAsia"/>
-          <w:color w:val="0000FF"/>
-          <w:sz w:val="18"/>
-          <w:szCs w:val="18"/>
-        </w:rPr>
-        <w:br/>
-      </w:r>
+        <w:t>;</w:t>
+      </w:r>
+    </w:p>
+    <w:p>
       <w:r>
         <w:rPr>
           <w:rFonts w:ascii="微软雅黑" w:eastAsia="微软雅黑" w:hAnsi="微软雅黑" w:hint="eastAsia"/>
@@ -6505,17 +6438,7 @@
           <w:szCs w:val="18"/>
           <w:shd w:val="clear" w:color="auto" w:fill="FFFFFF"/>
         </w:rPr>
-        <w:t>所以，我们必须把椭圆曲线变成离散的点，</w:t>
-      </w:r>
-      <w:r>
-        <w:rPr>
-          <w:rFonts w:ascii="微软雅黑" w:eastAsia="微软雅黑" w:hAnsi="微软雅黑" w:hint="eastAsia"/>
-          <w:color w:val="000000"/>
-          <w:sz w:val="18"/>
-          <w:szCs w:val="18"/>
-          <w:shd w:val="clear" w:color="auto" w:fill="FFFFFF"/>
-        </w:rPr>
-        <w:t>把椭圆曲线定义在有限域上</w:t>
+        <w:t>所以，我们必须把椭圆曲线变成离散的点，把椭圆曲线定义在有限域上</w:t>
       </w:r>
       <w:r>
         <w:rPr>
@@ -6667,7 +6590,18 @@
           <w:bdr w:val="none" w:sz="0" w:space="0" w:color="auto" w:frame="1"/>
           <w:shd w:val="clear" w:color="auto" w:fill="FFFFFF"/>
         </w:rPr>
-        <w:t>为素数）个元素0,1,2 …… p-2,p-1； </w:t>
+        <w:t>为素数</w:t>
+      </w:r>
+      <w:r>
+        <w:rPr>
+          <w:rFonts w:ascii="微软雅黑" w:eastAsia="微软雅黑" w:hAnsi="微软雅黑" w:hint="eastAsia"/>
+          <w:color w:val="FF0000"/>
+          <w:sz w:val="18"/>
+          <w:szCs w:val="18"/>
+          <w:bdr w:val="none" w:sz="0" w:space="0" w:color="auto" w:frame="1"/>
+          <w:shd w:val="clear" w:color="auto" w:fill="FFFFFF"/>
+        </w:rPr>
+        <w:t>）个元素0,1,2 …… p-2,p-1； </w:t>
       </w:r>
     </w:p>
     <w:p>
@@ -6994,9 +6928,6 @@
           <w:numId w:val="6"/>
         </w:numPr>
         <w:ind w:firstLineChars="0"/>
-        <w:rPr>
-          <w:rFonts w:hint="eastAsia"/>
-        </w:rPr>
       </w:pPr>
       <w:proofErr w:type="spellStart"/>
       <w:r>
@@ -7412,7 +7343,18 @@
           <w:szCs w:val="18"/>
           <w:shd w:val="clear" w:color="auto" w:fill="FFFFFF"/>
         </w:rPr>
-        <w:t>属于0到p-1间的整数，并将这条椭圆曲线记为Ep(</w:t>
+        <w:t>属于0到p-1间的整数，并将这条椭圆曲线记为</w:t>
+      </w:r>
+      <w:r>
+        <w:rPr>
+          <w:rFonts w:ascii="微软雅黑" w:eastAsia="微软雅黑" w:hAnsi="微软雅黑" w:hint="eastAsia"/>
+          <w:color w:val="FF0000"/>
+          <w:sz w:val="18"/>
+          <w:szCs w:val="18"/>
+          <w:highlight w:val="yellow"/>
+          <w:shd w:val="clear" w:color="auto" w:fill="FFFFFF"/>
+        </w:rPr>
+        <w:t>Ep(</w:t>
       </w:r>
       <w:proofErr w:type="spellStart"/>
       <w:r>
@@ -7421,6 +7363,7 @@
           <w:color w:val="FF0000"/>
           <w:sz w:val="18"/>
           <w:szCs w:val="18"/>
+          <w:highlight w:val="yellow"/>
           <w:shd w:val="clear" w:color="auto" w:fill="FFFFFF"/>
         </w:rPr>
         <w:t>a,b</w:t>
@@ -7432,10 +7375,23 @@
           <w:color w:val="FF0000"/>
           <w:sz w:val="18"/>
           <w:szCs w:val="18"/>
-          <w:shd w:val="clear" w:color="auto" w:fill="FFFFFF"/>
-        </w:rPr>
-        <w:t>)。 </w:t>
-      </w:r>
+          <w:highlight w:val="yellow"/>
+          <w:shd w:val="clear" w:color="auto" w:fill="FFFFFF"/>
+        </w:rPr>
+        <w:t>)</w:t>
+      </w:r>
+      <w:r>
+        <w:rPr>
+          <w:rFonts w:ascii="微软雅黑" w:eastAsia="微软雅黑" w:hAnsi="微软雅黑" w:hint="eastAsia"/>
+          <w:color w:val="FF0000"/>
+          <w:sz w:val="18"/>
+          <w:szCs w:val="18"/>
+          <w:shd w:val="clear" w:color="auto" w:fill="FFFFFF"/>
+        </w:rPr>
+        <w:t>。 </w:t>
+      </w:r>
+      <w:bookmarkStart w:id="0" w:name="_GoBack"/>
+      <w:bookmarkEnd w:id="0"/>
     </w:p>
     <w:p>
       <w:pPr>
@@ -7511,9 +7467,6 @@
     <w:p>
       <w:pPr>
         <w:jc w:val="center"/>
-        <w:rPr>
-          <w:rFonts w:hint="eastAsia"/>
-        </w:rPr>
       </w:pPr>
       <w:r>
         <w:rPr>
@@ -8766,8 +8719,6 @@
         </w:rPr>
         <w:t>比较</w:t>
       </w:r>
-      <w:bookmarkStart w:id="0" w:name="_GoBack"/>
-      <w:bookmarkEnd w:id="0"/>
       <w:r>
         <w:rPr>
           <w:rFonts w:ascii="微软雅黑" w:eastAsia="微软雅黑" w:hAnsi="微软雅黑" w:hint="eastAsia"/>
@@ -9539,9 +9490,6 @@
     <w:p>
       <w:pPr>
         <w:jc w:val="center"/>
-        <w:rPr>
-          <w:rFonts w:hint="eastAsia"/>
-        </w:rPr>
       </w:pPr>
       <w:r>
         <w:rPr>
@@ -9638,9 +9586,6 @@
           <w:numId w:val="4"/>
         </w:numPr>
         <w:ind w:firstLineChars="0"/>
-        <w:rPr>
-          <w:rFonts w:hint="eastAsia"/>
-        </w:rPr>
       </w:pPr>
       <w:hyperlink r:id="rId17" w:history="1">
         <w:r>
@@ -9668,11 +9613,6 @@
     </w:p>
     <w:p/>
     <w:p>
-      <w:pPr>
-        <w:rPr>
-          <w:rFonts w:hint="eastAsia"/>
-        </w:rPr>
-      </w:pPr>
       <w:r>
         <w:rPr>
           <w:rFonts w:ascii="Verdana" w:hAnsi="Verdana"/>
